--- a/Cyber Sec.docx
+++ b/Cyber Sec.docx
@@ -5638,674 +5638,676 @@
     </w:p>
     <w:p>
       <w:pPr>
-        <w:jc w:val="center"/>
-        <w:rPr>
-          <w:rFonts w:hint="default" w:ascii="Segoe UI" w:hAnsi="Segoe UI" w:cs="Segoe UI"/>
-          <w:b/>
-          <w:bCs/>
-          <w:sz w:val="24"/>
-          <w:szCs w:val="24"/>
-          <w:lang w:val="en-US"/>
-        </w:rPr>
-      </w:pPr>
-      <w:r>
-        <w:rPr>
-          <w:rFonts w:hint="default" w:ascii="Segoe UI" w:hAnsi="Segoe UI" w:cs="Segoe UI"/>
-          <w:b/>
-          <w:bCs/>
-          <w:sz w:val="24"/>
-          <w:szCs w:val="24"/>
-          <w:lang w:val="en-US"/>
-        </w:rPr>
-        <w:drawing>
-          <wp:inline distT="0" distB="0" distL="114300" distR="114300">
-            <wp:extent cx="5448300" cy="5133975"/>
-            <wp:effectExtent l="0" t="0" r="0" b="9525"/>
-            <wp:docPr id="13" name="Picture 13" descr="{994DE485-2A2F-42BA-8F26-CC73D5FF560D}"/>
-            <wp:cNvGraphicFramePr>
-              <a:graphicFrameLocks xmlns:a="http://schemas.openxmlformats.org/drawingml/2006/main" noChangeAspect="1"/>
-            </wp:cNvGraphicFramePr>
-            <a:graphic xmlns:a="http://schemas.openxmlformats.org/drawingml/2006/main">
-              <a:graphicData uri="http://schemas.openxmlformats.org/drawingml/2006/picture">
-                <pic:pic xmlns:pic="http://schemas.openxmlformats.org/drawingml/2006/picture">
-                  <pic:nvPicPr>
-                    <pic:cNvPr id="13" name="Picture 13" descr="{994DE485-2A2F-42BA-8F26-CC73D5FF560D}"/>
-                    <pic:cNvPicPr>
-                      <a:picLocks noChangeAspect="1"/>
-                    </pic:cNvPicPr>
-                  </pic:nvPicPr>
-                  <pic:blipFill>
-                    <a:blip r:embed="rId16"/>
-                    <a:stretch>
-                      <a:fillRect/>
-                    </a:stretch>
-                  </pic:blipFill>
-                  <pic:spPr>
-                    <a:xfrm>
-                      <a:off x="0" y="0"/>
-                      <a:ext cx="5448300" cy="5133975"/>
-                    </a:xfrm>
-                    <a:prstGeom prst="rect">
-                      <a:avLst/>
-                    </a:prstGeom>
-                  </pic:spPr>
-                </pic:pic>
-              </a:graphicData>
-            </a:graphic>
-          </wp:inline>
-        </w:drawing>
-      </w:r>
-    </w:p>
-    <w:p>
-      <w:pPr>
-        <w:jc w:val="center"/>
-        <w:rPr>
-          <w:rFonts w:hint="default" w:ascii="Segoe UI" w:hAnsi="Segoe UI" w:cs="Segoe UI"/>
-          <w:b/>
-          <w:bCs/>
-          <w:sz w:val="24"/>
-          <w:szCs w:val="24"/>
-          <w:lang w:val="en-US"/>
-        </w:rPr>
-      </w:pPr>
-      <w:r>
-        <w:rPr>
-          <w:rFonts w:hint="default" w:ascii="Segoe UI" w:hAnsi="Segoe UI" w:cs="Segoe UI"/>
-          <w:b/>
-          <w:bCs/>
-          <w:sz w:val="24"/>
-          <w:szCs w:val="24"/>
-          <w:lang w:val="en-US"/>
-        </w:rPr>
-        <w:drawing>
-          <wp:inline distT="0" distB="0" distL="114300" distR="114300">
-            <wp:extent cx="5248275" cy="5010150"/>
-            <wp:effectExtent l="0" t="0" r="9525" b="0"/>
-            <wp:docPr id="14" name="Picture 14" descr="{0A0044F8-B8AB-4FDF-8DAF-3B64144A7813}"/>
-            <wp:cNvGraphicFramePr>
-              <a:graphicFrameLocks xmlns:a="http://schemas.openxmlformats.org/drawingml/2006/main" noChangeAspect="1"/>
-            </wp:cNvGraphicFramePr>
-            <a:graphic xmlns:a="http://schemas.openxmlformats.org/drawingml/2006/main">
-              <a:graphicData uri="http://schemas.openxmlformats.org/drawingml/2006/picture">
-                <pic:pic xmlns:pic="http://schemas.openxmlformats.org/drawingml/2006/picture">
-                  <pic:nvPicPr>
-                    <pic:cNvPr id="14" name="Picture 14" descr="{0A0044F8-B8AB-4FDF-8DAF-3B64144A7813}"/>
-                    <pic:cNvPicPr>
-                      <a:picLocks noChangeAspect="1"/>
-                    </pic:cNvPicPr>
-                  </pic:nvPicPr>
-                  <pic:blipFill>
-                    <a:blip r:embed="rId17"/>
-                    <a:stretch>
-                      <a:fillRect/>
-                    </a:stretch>
-                  </pic:blipFill>
-                  <pic:spPr>
-                    <a:xfrm>
-                      <a:off x="0" y="0"/>
-                      <a:ext cx="5248275" cy="5010150"/>
-                    </a:xfrm>
-                    <a:prstGeom prst="rect">
-                      <a:avLst/>
-                    </a:prstGeom>
-                  </pic:spPr>
-                </pic:pic>
-              </a:graphicData>
-            </a:graphic>
-          </wp:inline>
-        </w:drawing>
-      </w:r>
-    </w:p>
-    <w:p>
-      <w:pPr>
-        <w:jc w:val="center"/>
-        <w:rPr>
-          <w:rFonts w:hint="default" w:ascii="Segoe UI" w:hAnsi="Segoe UI" w:cs="Segoe UI"/>
-          <w:b/>
-          <w:bCs/>
-          <w:sz w:val="24"/>
-          <w:szCs w:val="24"/>
-          <w:lang w:val="en-US"/>
-        </w:rPr>
-      </w:pPr>
-    </w:p>
-    <w:p>
-      <w:pPr>
-        <w:jc w:val="center"/>
-        <w:rPr>
-          <w:rFonts w:hint="default" w:ascii="Segoe UI" w:hAnsi="Segoe UI" w:cs="Segoe UI"/>
-          <w:b/>
-          <w:bCs/>
-          <w:sz w:val="24"/>
-          <w:szCs w:val="24"/>
-          <w:lang w:val="en-US"/>
-        </w:rPr>
-      </w:pPr>
-      <w:r>
-        <w:rPr>
-          <w:rFonts w:hint="default" w:ascii="Segoe UI" w:hAnsi="Segoe UI" w:cs="Segoe UI"/>
-          <w:b/>
-          <w:bCs/>
-          <w:sz w:val="24"/>
-          <w:szCs w:val="24"/>
-          <w:lang w:val="en-US"/>
-        </w:rPr>
-        <w:drawing>
-          <wp:inline distT="0" distB="0" distL="114300" distR="114300">
-            <wp:extent cx="5010150" cy="5076825"/>
-            <wp:effectExtent l="0" t="0" r="0" b="9525"/>
-            <wp:docPr id="15" name="Picture 15" descr="{28B6C676-4743-41D7-9000-1AF000FD3349}"/>
-            <wp:cNvGraphicFramePr>
-              <a:graphicFrameLocks xmlns:a="http://schemas.openxmlformats.org/drawingml/2006/main" noChangeAspect="1"/>
-            </wp:cNvGraphicFramePr>
-            <a:graphic xmlns:a="http://schemas.openxmlformats.org/drawingml/2006/main">
-              <a:graphicData uri="http://schemas.openxmlformats.org/drawingml/2006/picture">
-                <pic:pic xmlns:pic="http://schemas.openxmlformats.org/drawingml/2006/picture">
-                  <pic:nvPicPr>
-                    <pic:cNvPr id="15" name="Picture 15" descr="{28B6C676-4743-41D7-9000-1AF000FD3349}"/>
-                    <pic:cNvPicPr>
-                      <a:picLocks noChangeAspect="1"/>
-                    </pic:cNvPicPr>
-                  </pic:nvPicPr>
-                  <pic:blipFill>
-                    <a:blip r:embed="rId18"/>
-                    <a:stretch>
-                      <a:fillRect/>
-                    </a:stretch>
-                  </pic:blipFill>
-                  <pic:spPr>
-                    <a:xfrm>
-                      <a:off x="0" y="0"/>
-                      <a:ext cx="5010150" cy="5076825"/>
-                    </a:xfrm>
-                    <a:prstGeom prst="rect">
-                      <a:avLst/>
-                    </a:prstGeom>
-                  </pic:spPr>
-                </pic:pic>
-              </a:graphicData>
-            </a:graphic>
-          </wp:inline>
-        </w:drawing>
-      </w:r>
-    </w:p>
-    <w:p>
-      <w:pPr>
-        <w:jc w:val="center"/>
-        <w:rPr>
-          <w:rFonts w:hint="default" w:ascii="Segoe UI" w:hAnsi="Segoe UI" w:cs="Segoe UI"/>
-          <w:b/>
-          <w:bCs/>
-          <w:sz w:val="24"/>
-          <w:szCs w:val="24"/>
-          <w:lang w:val="en-US"/>
-        </w:rPr>
-      </w:pPr>
-      <w:r>
-        <w:rPr>
-          <w:rFonts w:hint="default" w:ascii="Segoe UI" w:hAnsi="Segoe UI" w:cs="Segoe UI"/>
-          <w:b/>
-          <w:bCs/>
-          <w:sz w:val="24"/>
-          <w:szCs w:val="24"/>
-          <w:lang w:val="en-US"/>
-        </w:rPr>
-        <w:drawing>
-          <wp:inline distT="0" distB="0" distL="114300" distR="114300">
-            <wp:extent cx="5305425" cy="5305425"/>
-            <wp:effectExtent l="0" t="0" r="9525" b="9525"/>
-            <wp:docPr id="16" name="Picture 16" descr="{116C1C51-98A3-4EB6-AD4F-F7A2464E6D18}"/>
-            <wp:cNvGraphicFramePr>
-              <a:graphicFrameLocks xmlns:a="http://schemas.openxmlformats.org/drawingml/2006/main" noChangeAspect="1"/>
-            </wp:cNvGraphicFramePr>
-            <a:graphic xmlns:a="http://schemas.openxmlformats.org/drawingml/2006/main">
-              <a:graphicData uri="http://schemas.openxmlformats.org/drawingml/2006/picture">
-                <pic:pic xmlns:pic="http://schemas.openxmlformats.org/drawingml/2006/picture">
-                  <pic:nvPicPr>
-                    <pic:cNvPr id="16" name="Picture 16" descr="{116C1C51-98A3-4EB6-AD4F-F7A2464E6D18}"/>
-                    <pic:cNvPicPr>
-                      <a:picLocks noChangeAspect="1"/>
-                    </pic:cNvPicPr>
-                  </pic:nvPicPr>
-                  <pic:blipFill>
-                    <a:blip r:embed="rId19"/>
-                    <a:stretch>
-                      <a:fillRect/>
-                    </a:stretch>
-                  </pic:blipFill>
-                  <pic:spPr>
-                    <a:xfrm>
-                      <a:off x="0" y="0"/>
-                      <a:ext cx="5305425" cy="5305425"/>
-                    </a:xfrm>
-                    <a:prstGeom prst="rect">
-                      <a:avLst/>
-                    </a:prstGeom>
-                  </pic:spPr>
-                </pic:pic>
-              </a:graphicData>
-            </a:graphic>
-          </wp:inline>
-        </w:drawing>
-      </w:r>
-    </w:p>
-    <w:p>
-      <w:pPr>
-        <w:jc w:val="center"/>
-        <w:rPr>
-          <w:rFonts w:hint="default" w:ascii="Segoe UI" w:hAnsi="Segoe UI" w:cs="Segoe UI"/>
-          <w:b/>
-          <w:bCs/>
-          <w:sz w:val="24"/>
-          <w:szCs w:val="24"/>
-          <w:lang w:val="en-US"/>
-        </w:rPr>
-      </w:pPr>
-    </w:p>
-    <w:p>
-      <w:pPr>
-        <w:jc w:val="center"/>
-        <w:rPr>
-          <w:rFonts w:hint="default" w:ascii="Segoe UI" w:hAnsi="Segoe UI" w:cs="Segoe UI"/>
-          <w:b/>
-          <w:bCs/>
-          <w:sz w:val="24"/>
-          <w:szCs w:val="24"/>
-          <w:lang w:val="en-US"/>
-        </w:rPr>
-      </w:pPr>
-      <w:r>
-        <w:rPr>
-          <w:rFonts w:hint="default" w:ascii="Segoe UI" w:hAnsi="Segoe UI" w:cs="Segoe UI"/>
-          <w:b/>
-          <w:bCs/>
-          <w:sz w:val="24"/>
-          <w:szCs w:val="24"/>
-          <w:lang w:val="en-US"/>
-        </w:rPr>
-        <w:drawing>
-          <wp:inline distT="0" distB="0" distL="114300" distR="114300">
-            <wp:extent cx="5543550" cy="5743575"/>
-            <wp:effectExtent l="0" t="0" r="0" b="9525"/>
-            <wp:docPr id="17" name="Picture 17" descr="{BECB1305-7066-421A-BA86-DCF869E5DFFD}"/>
-            <wp:cNvGraphicFramePr>
-              <a:graphicFrameLocks xmlns:a="http://schemas.openxmlformats.org/drawingml/2006/main" noChangeAspect="1"/>
-            </wp:cNvGraphicFramePr>
-            <a:graphic xmlns:a="http://schemas.openxmlformats.org/drawingml/2006/main">
-              <a:graphicData uri="http://schemas.openxmlformats.org/drawingml/2006/picture">
-                <pic:pic xmlns:pic="http://schemas.openxmlformats.org/drawingml/2006/picture">
-                  <pic:nvPicPr>
-                    <pic:cNvPr id="17" name="Picture 17" descr="{BECB1305-7066-421A-BA86-DCF869E5DFFD}"/>
-                    <pic:cNvPicPr>
-                      <a:picLocks noChangeAspect="1"/>
-                    </pic:cNvPicPr>
-                  </pic:nvPicPr>
-                  <pic:blipFill>
-                    <a:blip r:embed="rId20"/>
-                    <a:stretch>
-                      <a:fillRect/>
-                    </a:stretch>
-                  </pic:blipFill>
-                  <pic:spPr>
-                    <a:xfrm>
-                      <a:off x="0" y="0"/>
-                      <a:ext cx="5543550" cy="5743575"/>
-                    </a:xfrm>
-                    <a:prstGeom prst="rect">
-                      <a:avLst/>
-                    </a:prstGeom>
-                  </pic:spPr>
-                </pic:pic>
-              </a:graphicData>
-            </a:graphic>
-          </wp:inline>
-        </w:drawing>
-      </w:r>
-    </w:p>
-    <w:p>
-      <w:pPr>
-        <w:jc w:val="center"/>
-        <w:rPr>
-          <w:rFonts w:hint="default" w:ascii="Segoe UI" w:hAnsi="Segoe UI" w:cs="Segoe UI"/>
-          <w:b/>
-          <w:bCs/>
-          <w:sz w:val="24"/>
-          <w:szCs w:val="24"/>
-          <w:lang w:val="en-US"/>
-        </w:rPr>
-      </w:pPr>
-    </w:p>
-    <w:p>
-      <w:pPr>
-        <w:jc w:val="center"/>
-        <w:rPr>
-          <w:rFonts w:hint="default" w:ascii="Segoe UI" w:hAnsi="Segoe UI" w:cs="Segoe UI"/>
-          <w:b/>
-          <w:bCs/>
-          <w:sz w:val="24"/>
-          <w:szCs w:val="24"/>
-          <w:lang w:val="en-US"/>
-        </w:rPr>
-      </w:pPr>
-      <w:r>
-        <w:rPr>
-          <w:rFonts w:hint="default" w:ascii="Segoe UI" w:hAnsi="Segoe UI" w:cs="Segoe UI"/>
-          <w:b/>
-          <w:bCs/>
-          <w:sz w:val="24"/>
-          <w:szCs w:val="24"/>
-          <w:lang w:val="en-US"/>
-        </w:rPr>
-        <w:drawing>
-          <wp:inline distT="0" distB="0" distL="114300" distR="114300">
-            <wp:extent cx="4905375" cy="5267325"/>
-            <wp:effectExtent l="0" t="0" r="9525" b="9525"/>
-            <wp:docPr id="18" name="Picture 18" descr="{07B6AB3C-129B-4354-BAED-D27428BC76F7}"/>
-            <wp:cNvGraphicFramePr>
-              <a:graphicFrameLocks xmlns:a="http://schemas.openxmlformats.org/drawingml/2006/main" noChangeAspect="1"/>
-            </wp:cNvGraphicFramePr>
-            <a:graphic xmlns:a="http://schemas.openxmlformats.org/drawingml/2006/main">
-              <a:graphicData uri="http://schemas.openxmlformats.org/drawingml/2006/picture">
-                <pic:pic xmlns:pic="http://schemas.openxmlformats.org/drawingml/2006/picture">
-                  <pic:nvPicPr>
-                    <pic:cNvPr id="18" name="Picture 18" descr="{07B6AB3C-129B-4354-BAED-D27428BC76F7}"/>
-                    <pic:cNvPicPr>
-                      <a:picLocks noChangeAspect="1"/>
-                    </pic:cNvPicPr>
-                  </pic:nvPicPr>
-                  <pic:blipFill>
-                    <a:blip r:embed="rId21"/>
-                    <a:stretch>
-                      <a:fillRect/>
-                    </a:stretch>
-                  </pic:blipFill>
-                  <pic:spPr>
-                    <a:xfrm>
-                      <a:off x="0" y="0"/>
-                      <a:ext cx="4905375" cy="5267325"/>
-                    </a:xfrm>
-                    <a:prstGeom prst="rect">
-                      <a:avLst/>
-                    </a:prstGeom>
-                  </pic:spPr>
-                </pic:pic>
-              </a:graphicData>
-            </a:graphic>
-          </wp:inline>
-        </w:drawing>
-      </w:r>
-    </w:p>
-    <w:p>
-      <w:pPr>
-        <w:jc w:val="center"/>
-        <w:rPr>
-          <w:rFonts w:hint="default" w:ascii="Segoe UI" w:hAnsi="Segoe UI" w:cs="Segoe UI"/>
-          <w:b/>
-          <w:bCs/>
-          <w:sz w:val="24"/>
-          <w:szCs w:val="24"/>
-          <w:lang w:val="en-US"/>
-        </w:rPr>
-      </w:pPr>
-      <w:r>
-        <w:rPr>
-          <w:rFonts w:hint="default" w:ascii="Segoe UI" w:hAnsi="Segoe UI" w:cs="Segoe UI"/>
-          <w:b/>
-          <w:bCs/>
-          <w:sz w:val="24"/>
-          <w:szCs w:val="24"/>
-          <w:lang w:val="en-US"/>
-        </w:rPr>
-        <w:drawing>
-          <wp:inline distT="0" distB="0" distL="114300" distR="114300">
-            <wp:extent cx="6219825" cy="5810250"/>
-            <wp:effectExtent l="0" t="0" r="9525" b="0"/>
-            <wp:docPr id="19" name="Picture 19" descr="{9CFD2DA3-34F6-4FED-8491-69436F58B767}"/>
-            <wp:cNvGraphicFramePr>
-              <a:graphicFrameLocks xmlns:a="http://schemas.openxmlformats.org/drawingml/2006/main" noChangeAspect="1"/>
-            </wp:cNvGraphicFramePr>
-            <a:graphic xmlns:a="http://schemas.openxmlformats.org/drawingml/2006/main">
-              <a:graphicData uri="http://schemas.openxmlformats.org/drawingml/2006/picture">
-                <pic:pic xmlns:pic="http://schemas.openxmlformats.org/drawingml/2006/picture">
-                  <pic:nvPicPr>
-                    <pic:cNvPr id="19" name="Picture 19" descr="{9CFD2DA3-34F6-4FED-8491-69436F58B767}"/>
-                    <pic:cNvPicPr>
-                      <a:picLocks noChangeAspect="1"/>
-                    </pic:cNvPicPr>
-                  </pic:nvPicPr>
-                  <pic:blipFill>
-                    <a:blip r:embed="rId22"/>
-                    <a:stretch>
-                      <a:fillRect/>
-                    </a:stretch>
-                  </pic:blipFill>
-                  <pic:spPr>
-                    <a:xfrm>
-                      <a:off x="0" y="0"/>
-                      <a:ext cx="6219825" cy="5810250"/>
-                    </a:xfrm>
-                    <a:prstGeom prst="rect">
-                      <a:avLst/>
-                    </a:prstGeom>
-                  </pic:spPr>
-                </pic:pic>
-              </a:graphicData>
-            </a:graphic>
-          </wp:inline>
-        </w:drawing>
-      </w:r>
-    </w:p>
-    <w:p>
-      <w:pPr>
-        <w:jc w:val="center"/>
-        <w:rPr>
-          <w:rFonts w:hint="default" w:ascii="Segoe UI" w:hAnsi="Segoe UI" w:cs="Segoe UI"/>
-          <w:b/>
-          <w:bCs/>
-          <w:sz w:val="24"/>
-          <w:szCs w:val="24"/>
-          <w:lang w:val="en-US"/>
-        </w:rPr>
-      </w:pPr>
-    </w:p>
-    <w:p>
-      <w:pPr>
-        <w:jc w:val="center"/>
-        <w:rPr>
-          <w:rFonts w:hint="default" w:ascii="Segoe UI" w:hAnsi="Segoe UI" w:cs="Segoe UI"/>
-          <w:b/>
-          <w:bCs/>
-          <w:sz w:val="24"/>
-          <w:szCs w:val="24"/>
-        </w:rPr>
-      </w:pPr>
-    </w:p>
-    <w:p>
-      <w:pPr>
-        <w:jc w:val="both"/>
-        <w:rPr>
-          <w:rFonts w:hint="default" w:ascii="Segoe UI" w:hAnsi="Segoe UI" w:cs="Segoe UI"/>
-          <w:sz w:val="24"/>
-          <w:szCs w:val="24"/>
-          <w:lang w:val="en-US"/>
-        </w:rPr>
-      </w:pPr>
-    </w:p>
-    <w:p>
-      <w:pPr>
-        <w:jc w:val="both"/>
-        <w:rPr>
-          <w:rFonts w:hint="default" w:ascii="Segoe UI" w:hAnsi="Segoe UI" w:cs="Segoe UI"/>
-          <w:sz w:val="24"/>
-          <w:szCs w:val="24"/>
-          <w:lang w:val="en-US"/>
-        </w:rPr>
-      </w:pPr>
-    </w:p>
-    <w:p>
-      <w:pPr>
-        <w:jc w:val="both"/>
-        <w:rPr>
-          <w:rFonts w:hint="default" w:ascii="Segoe UI" w:hAnsi="Segoe UI" w:cs="Segoe UI"/>
-          <w:sz w:val="24"/>
-          <w:szCs w:val="24"/>
-          <w:lang w:val="en-US"/>
-        </w:rPr>
-      </w:pPr>
-    </w:p>
-    <w:p>
-      <w:pPr>
-        <w:jc w:val="both"/>
-        <w:rPr>
-          <w:rFonts w:hint="default" w:ascii="Segoe UI" w:hAnsi="Segoe UI" w:cs="Segoe UI"/>
-          <w:sz w:val="24"/>
-          <w:szCs w:val="24"/>
-          <w:lang w:val="en-US"/>
-        </w:rPr>
-      </w:pPr>
-    </w:p>
-    <w:p>
-      <w:pPr>
-        <w:jc w:val="both"/>
-        <w:rPr>
-          <w:rFonts w:hint="default" w:ascii="Segoe UI" w:hAnsi="Segoe UI" w:cs="Segoe UI"/>
-          <w:sz w:val="24"/>
-          <w:szCs w:val="24"/>
-          <w:lang w:val="en-US"/>
-        </w:rPr>
-      </w:pPr>
-    </w:p>
-    <w:p>
-      <w:pPr>
-        <w:jc w:val="both"/>
-        <w:rPr>
-          <w:rFonts w:hint="default" w:ascii="Segoe UI" w:hAnsi="Segoe UI" w:cs="Segoe UI"/>
-          <w:sz w:val="24"/>
-          <w:szCs w:val="24"/>
-          <w:lang w:val="en-US"/>
-        </w:rPr>
-      </w:pPr>
-    </w:p>
-    <w:p>
-      <w:pPr>
-        <w:jc w:val="both"/>
-        <w:rPr>
-          <w:rFonts w:hint="default" w:ascii="Segoe UI" w:hAnsi="Segoe UI" w:cs="Segoe UI"/>
-          <w:sz w:val="24"/>
-          <w:szCs w:val="24"/>
-          <w:lang w:val="en-US"/>
-        </w:rPr>
-      </w:pPr>
-    </w:p>
-    <w:p>
-      <w:pPr>
-        <w:jc w:val="both"/>
-        <w:rPr>
-          <w:rFonts w:hint="default" w:ascii="Segoe UI" w:hAnsi="Segoe UI" w:cs="Segoe UI"/>
-          <w:sz w:val="24"/>
-          <w:szCs w:val="24"/>
-          <w:lang w:val="en-US"/>
-        </w:rPr>
-      </w:pPr>
-    </w:p>
-    <w:p>
-      <w:pPr>
-        <w:jc w:val="both"/>
-        <w:rPr>
-          <w:rFonts w:hint="default" w:ascii="Segoe UI" w:hAnsi="Segoe UI" w:cs="Segoe UI"/>
-          <w:sz w:val="24"/>
-          <w:szCs w:val="24"/>
-          <w:lang w:val="en-US"/>
-        </w:rPr>
-      </w:pPr>
-    </w:p>
-    <w:p>
-      <w:pPr>
-        <w:jc w:val="both"/>
-        <w:rPr>
-          <w:rFonts w:hint="default" w:ascii="Segoe UI" w:hAnsi="Segoe UI" w:cs="Segoe UI"/>
-          <w:sz w:val="24"/>
-          <w:szCs w:val="24"/>
-          <w:lang w:val="en-US"/>
-        </w:rPr>
-      </w:pPr>
-    </w:p>
-    <w:p>
-      <w:pPr>
-        <w:jc w:val="both"/>
-        <w:rPr>
-          <w:rFonts w:hint="default" w:ascii="Segoe UI" w:hAnsi="Segoe UI" w:cs="Segoe UI"/>
-          <w:sz w:val="24"/>
-          <w:szCs w:val="24"/>
-          <w:lang w:val="en-US"/>
-        </w:rPr>
-      </w:pPr>
-    </w:p>
-    <w:p>
-      <w:pPr>
-        <w:jc w:val="both"/>
-        <w:rPr>
-          <w:rFonts w:hint="default" w:ascii="Segoe UI" w:hAnsi="Segoe UI" w:cs="Segoe UI"/>
-          <w:sz w:val="24"/>
-          <w:szCs w:val="24"/>
-          <w:lang w:val="en-US"/>
-        </w:rPr>
-      </w:pPr>
-    </w:p>
-    <w:p>
-      <w:pPr>
-        <w:jc w:val="both"/>
-        <w:rPr>
-          <w:rFonts w:hint="default" w:ascii="Segoe UI" w:hAnsi="Segoe UI" w:cs="Segoe UI"/>
-          <w:sz w:val="24"/>
-          <w:szCs w:val="24"/>
-          <w:lang w:val="en-US"/>
-        </w:rPr>
-      </w:pPr>
-    </w:p>
-    <w:p>
-      <w:pPr>
-        <w:jc w:val="both"/>
-        <w:rPr>
-          <w:rFonts w:hint="default" w:ascii="Segoe UI" w:hAnsi="Segoe UI" w:cs="Segoe UI"/>
-          <w:sz w:val="24"/>
-          <w:szCs w:val="24"/>
-          <w:lang w:val="en-US"/>
-        </w:rPr>
-      </w:pPr>
-    </w:p>
-    <w:p>
-      <w:pPr>
-        <w:jc w:val="both"/>
-        <w:rPr>
-          <w:rFonts w:hint="default" w:ascii="Segoe UI" w:hAnsi="Segoe UI" w:cs="Segoe UI"/>
-          <w:sz w:val="24"/>
-          <w:szCs w:val="24"/>
-          <w:lang w:val="en-US"/>
-        </w:rPr>
-      </w:pPr>
-    </w:p>
-    <w:p>
-      <w:pPr>
-        <w:jc w:val="both"/>
-        <w:rPr>
-          <w:rFonts w:hint="default" w:ascii="Segoe UI" w:hAnsi="Segoe UI" w:cs="Segoe UI"/>
-          <w:sz w:val="24"/>
-          <w:szCs w:val="24"/>
-          <w:lang w:val="en-US"/>
-        </w:rPr>
-      </w:pPr>
-    </w:p>
-    <w:p>
-      <w:pPr>
-        <w:jc w:val="both"/>
-        <w:rPr>
-          <w:rFonts w:hint="default" w:ascii="Segoe UI" w:hAnsi="Segoe UI" w:cs="Segoe UI"/>
-          <w:sz w:val="24"/>
-          <w:szCs w:val="24"/>
-          <w:lang w:val="en-US"/>
-        </w:rPr>
-      </w:pPr>
+        <w:jc w:val="both"/>
+        <w:rPr>
+          <w:rFonts w:hint="default" w:ascii="Segoe UI" w:hAnsi="Segoe UI"/>
+          <w:sz w:val="24"/>
+          <w:szCs w:val="24"/>
+          <w:lang w:val="en-US"/>
+        </w:rPr>
+      </w:pPr>
+      <w:r>
+        <w:rPr>
+          <w:rFonts w:hint="default" w:ascii="Segoe UI" w:hAnsi="Segoe UI"/>
+          <w:sz w:val="24"/>
+          <w:szCs w:val="24"/>
+          <w:lang w:val="en-US"/>
+        </w:rPr>
+        <w:t>1. For wireless evidence in the registry:</w:t>
+      </w:r>
+    </w:p>
+    <w:p>
+      <w:pPr>
+        <w:jc w:val="both"/>
+        <w:rPr>
+          <w:rFonts w:hint="default" w:ascii="Segoe UI" w:hAnsi="Segoe UI"/>
+          <w:sz w:val="24"/>
+          <w:szCs w:val="24"/>
+          <w:lang w:val="en-US"/>
+        </w:rPr>
+      </w:pPr>
+    </w:p>
+    <w:p>
+      <w:pPr>
+        <w:jc w:val="both"/>
+        <w:rPr>
+          <w:rFonts w:hint="default" w:ascii="Segoe UI" w:hAnsi="Segoe UI"/>
+          <w:sz w:val="24"/>
+          <w:szCs w:val="24"/>
+          <w:lang w:val="en-US"/>
+        </w:rPr>
+      </w:pPr>
+      <w:r>
+        <w:rPr>
+          <w:rFonts w:hint="default" w:ascii="Segoe UI" w:hAnsi="Segoe UI"/>
+          <w:sz w:val="24"/>
+          <w:szCs w:val="24"/>
+          <w:lang w:val="en-US"/>
+        </w:rPr>
+        <w:t>hkey.localmachine.software.microsoft.windowsnt.currentversion.networklist.profiles</w:t>
+      </w:r>
+    </w:p>
+    <w:p>
+      <w:pPr>
+        <w:jc w:val="both"/>
+        <w:rPr>
+          <w:rFonts w:hint="default" w:ascii="Segoe UI" w:hAnsi="Segoe UI"/>
+          <w:sz w:val="24"/>
+          <w:szCs w:val="24"/>
+          <w:lang w:val="en-US"/>
+        </w:rPr>
+      </w:pPr>
+    </w:p>
+    <w:p>
+      <w:pPr>
+        <w:jc w:val="both"/>
+        <w:rPr>
+          <w:rFonts w:hint="default" w:ascii="Segoe UI" w:hAnsi="Segoe UI"/>
+          <w:sz w:val="24"/>
+          <w:szCs w:val="24"/>
+          <w:lang w:val="en-US"/>
+        </w:rPr>
+      </w:pPr>
+      <w:r>
+        <w:rPr>
+          <w:rFonts w:hint="default" w:ascii="Segoe UI" w:hAnsi="Segoe UI"/>
+          <w:sz w:val="24"/>
+          <w:szCs w:val="24"/>
+          <w:lang w:val="en-US"/>
+        </w:rPr>
+        <w:t>2. For recentdocs</w:t>
+      </w:r>
+    </w:p>
+    <w:p>
+      <w:pPr>
+        <w:jc w:val="both"/>
+        <w:rPr>
+          <w:rFonts w:hint="default" w:ascii="Segoe UI" w:hAnsi="Segoe UI"/>
+          <w:sz w:val="24"/>
+          <w:szCs w:val="24"/>
+          <w:lang w:val="en-US"/>
+        </w:rPr>
+      </w:pPr>
+    </w:p>
+    <w:p>
+      <w:pPr>
+        <w:jc w:val="both"/>
+        <w:rPr>
+          <w:rFonts w:hint="default" w:ascii="Segoe UI" w:hAnsi="Segoe UI"/>
+          <w:sz w:val="24"/>
+          <w:szCs w:val="24"/>
+          <w:lang w:val="en-US"/>
+        </w:rPr>
+      </w:pPr>
+      <w:r>
+        <w:rPr>
+          <w:rFonts w:hint="default" w:ascii="Segoe UI" w:hAnsi="Segoe UI"/>
+          <w:sz w:val="24"/>
+          <w:szCs w:val="24"/>
+          <w:lang w:val="en-US"/>
+        </w:rPr>
+        <w:t>hkey.currentuser.software.microsoft.windows.currentversion.explorer.recentdocs</w:t>
+      </w:r>
+    </w:p>
+    <w:p>
+      <w:pPr>
+        <w:jc w:val="both"/>
+        <w:rPr>
+          <w:rFonts w:hint="default" w:ascii="Segoe UI" w:hAnsi="Segoe UI"/>
+          <w:sz w:val="24"/>
+          <w:szCs w:val="24"/>
+          <w:lang w:val="en-US"/>
+        </w:rPr>
+      </w:pPr>
+    </w:p>
+    <w:p>
+      <w:pPr>
+        <w:jc w:val="both"/>
+        <w:rPr>
+          <w:rFonts w:hint="default" w:ascii="Segoe UI" w:hAnsi="Segoe UI"/>
+          <w:sz w:val="24"/>
+          <w:szCs w:val="24"/>
+          <w:lang w:val="en-US"/>
+        </w:rPr>
+      </w:pPr>
+      <w:r>
+        <w:rPr>
+          <w:rFonts w:hint="default" w:ascii="Segoe UI" w:hAnsi="Segoe UI"/>
+          <w:sz w:val="24"/>
+          <w:szCs w:val="24"/>
+          <w:lang w:val="en-US"/>
+        </w:rPr>
+        <w:t>3. For typed URLs</w:t>
+      </w:r>
+    </w:p>
+    <w:p>
+      <w:pPr>
+        <w:jc w:val="both"/>
+        <w:rPr>
+          <w:rFonts w:hint="default" w:ascii="Segoe UI" w:hAnsi="Segoe UI"/>
+          <w:sz w:val="24"/>
+          <w:szCs w:val="24"/>
+          <w:lang w:val="en-US"/>
+        </w:rPr>
+      </w:pPr>
+    </w:p>
+    <w:p>
+      <w:pPr>
+        <w:jc w:val="both"/>
+        <w:rPr>
+          <w:rFonts w:hint="default" w:ascii="Segoe UI" w:hAnsi="Segoe UI"/>
+          <w:sz w:val="24"/>
+          <w:szCs w:val="24"/>
+          <w:lang w:val="en-US"/>
+        </w:rPr>
+      </w:pPr>
+      <w:r>
+        <w:rPr>
+          <w:rFonts w:hint="default" w:ascii="Segoe UI" w:hAnsi="Segoe UI"/>
+          <w:sz w:val="24"/>
+          <w:szCs w:val="24"/>
+          <w:lang w:val="en-US"/>
+        </w:rPr>
+        <w:t>hkey.currentuser.software.microsoft.internetexplorer.typedurls</w:t>
+      </w:r>
+    </w:p>
+    <w:p>
+      <w:pPr>
+        <w:jc w:val="both"/>
+        <w:rPr>
+          <w:rFonts w:hint="default" w:ascii="Segoe UI" w:hAnsi="Segoe UI"/>
+          <w:sz w:val="24"/>
+          <w:szCs w:val="24"/>
+          <w:lang w:val="en-US"/>
+        </w:rPr>
+      </w:pPr>
+    </w:p>
+    <w:p>
+      <w:pPr>
+        <w:jc w:val="both"/>
+        <w:rPr>
+          <w:rFonts w:hint="default" w:ascii="Segoe UI" w:hAnsi="Segoe UI"/>
+          <w:sz w:val="24"/>
+          <w:szCs w:val="24"/>
+          <w:lang w:val="en-US"/>
+        </w:rPr>
+      </w:pPr>
+      <w:r>
+        <w:rPr>
+          <w:rFonts w:hint="default" w:ascii="Segoe UI" w:hAnsi="Segoe UI"/>
+          <w:sz w:val="24"/>
+          <w:szCs w:val="24"/>
+          <w:lang w:val="en-US"/>
+        </w:rPr>
+        <w:t>4. For IP Addresses</w:t>
+      </w:r>
+    </w:p>
+    <w:p>
+      <w:pPr>
+        <w:jc w:val="both"/>
+        <w:rPr>
+          <w:rFonts w:hint="default" w:ascii="Segoe UI" w:hAnsi="Segoe UI"/>
+          <w:sz w:val="24"/>
+          <w:szCs w:val="24"/>
+          <w:lang w:val="en-US"/>
+        </w:rPr>
+      </w:pPr>
+    </w:p>
+    <w:p>
+      <w:pPr>
+        <w:jc w:val="both"/>
+        <w:rPr>
+          <w:rFonts w:hint="default" w:ascii="Segoe UI" w:hAnsi="Segoe UI"/>
+          <w:sz w:val="24"/>
+          <w:szCs w:val="24"/>
+          <w:lang w:val="en-US"/>
+        </w:rPr>
+      </w:pPr>
+      <w:r>
+        <w:rPr>
+          <w:rFonts w:hint="default" w:ascii="Segoe UI" w:hAnsi="Segoe UI"/>
+          <w:sz w:val="24"/>
+          <w:szCs w:val="24"/>
+          <w:lang w:val="en-US"/>
+        </w:rPr>
+        <w:t>hkey.localmachine.system.services.currentcontrolset.services.tcpip.parameters.interface</w:t>
+      </w:r>
+    </w:p>
+    <w:p>
+      <w:pPr>
+        <w:jc w:val="both"/>
+        <w:rPr>
+          <w:rFonts w:hint="default" w:ascii="Segoe UI" w:hAnsi="Segoe UI"/>
+          <w:sz w:val="24"/>
+          <w:szCs w:val="24"/>
+          <w:lang w:val="en-US"/>
+        </w:rPr>
+      </w:pPr>
+    </w:p>
+    <w:p>
+      <w:pPr>
+        <w:jc w:val="both"/>
+        <w:rPr>
+          <w:rFonts w:hint="default" w:ascii="Segoe UI" w:hAnsi="Segoe UI"/>
+          <w:sz w:val="24"/>
+          <w:szCs w:val="24"/>
+          <w:lang w:val="en-US"/>
+        </w:rPr>
+      </w:pPr>
+      <w:r>
+        <w:rPr>
+          <w:rFonts w:hint="default" w:ascii="Segoe UI" w:hAnsi="Segoe UI"/>
+          <w:sz w:val="24"/>
+          <w:szCs w:val="24"/>
+          <w:lang w:val="en-US"/>
+        </w:rPr>
+        <w:t>5. For start up locations in the registry</w:t>
+      </w:r>
+    </w:p>
+    <w:p>
+      <w:pPr>
+        <w:jc w:val="both"/>
+        <w:rPr>
+          <w:rFonts w:hint="default" w:ascii="Segoe UI" w:hAnsi="Segoe UI"/>
+          <w:sz w:val="24"/>
+          <w:szCs w:val="24"/>
+          <w:lang w:val="en-US"/>
+        </w:rPr>
+      </w:pPr>
+    </w:p>
+    <w:p>
+      <w:pPr>
+        <w:jc w:val="both"/>
+        <w:rPr>
+          <w:rFonts w:hint="default" w:ascii="Segoe UI" w:hAnsi="Segoe UI"/>
+          <w:sz w:val="24"/>
+          <w:szCs w:val="24"/>
+          <w:lang w:val="en-US"/>
+        </w:rPr>
+      </w:pPr>
+      <w:r>
+        <w:rPr>
+          <w:rFonts w:hint="default" w:ascii="Segoe UI" w:hAnsi="Segoe UI"/>
+          <w:sz w:val="24"/>
+          <w:szCs w:val="24"/>
+          <w:lang w:val="en-US"/>
+        </w:rPr>
+        <w:t>hkey.localmachine.software.microsoft.windows.currentversion.run</w:t>
+      </w:r>
+    </w:p>
+    <w:p>
+      <w:pPr>
+        <w:jc w:val="both"/>
+        <w:rPr>
+          <w:rFonts w:hint="default" w:ascii="Segoe UI" w:hAnsi="Segoe UI"/>
+          <w:sz w:val="24"/>
+          <w:szCs w:val="24"/>
+          <w:lang w:val="en-US"/>
+        </w:rPr>
+      </w:pPr>
+    </w:p>
+    <w:p>
+      <w:pPr>
+        <w:jc w:val="both"/>
+        <w:rPr>
+          <w:rFonts w:hint="default" w:ascii="Segoe UI" w:hAnsi="Segoe UI"/>
+          <w:sz w:val="24"/>
+          <w:szCs w:val="24"/>
+          <w:lang w:val="en-US"/>
+        </w:rPr>
+      </w:pPr>
+      <w:r>
+        <w:rPr>
+          <w:rFonts w:hint="default" w:ascii="Segoe UI" w:hAnsi="Segoe UI"/>
+          <w:sz w:val="24"/>
+          <w:szCs w:val="24"/>
+          <w:lang w:val="en-US"/>
+        </w:rPr>
+        <w:t>6. For RunOnce startup</w:t>
+      </w:r>
+    </w:p>
+    <w:p>
+      <w:pPr>
+        <w:jc w:val="both"/>
+        <w:rPr>
+          <w:rFonts w:hint="default" w:ascii="Segoe UI" w:hAnsi="Segoe UI"/>
+          <w:sz w:val="24"/>
+          <w:szCs w:val="24"/>
+          <w:lang w:val="en-US"/>
+        </w:rPr>
+      </w:pPr>
+    </w:p>
+    <w:p>
+      <w:pPr>
+        <w:jc w:val="both"/>
+        <w:rPr>
+          <w:rFonts w:hint="default" w:ascii="Segoe UI" w:hAnsi="Segoe UI"/>
+          <w:sz w:val="24"/>
+          <w:szCs w:val="24"/>
+          <w:lang w:val="en-US"/>
+        </w:rPr>
+      </w:pPr>
+      <w:r>
+        <w:rPr>
+          <w:rFonts w:hint="default" w:ascii="Segoe UI" w:hAnsi="Segoe UI"/>
+          <w:sz w:val="24"/>
+          <w:szCs w:val="24"/>
+          <w:lang w:val="en-US"/>
+        </w:rPr>
+        <w:t>hkey.localmachine.software.microsoft.windows.currentversion.runonce</w:t>
+      </w:r>
+    </w:p>
+    <w:p>
+      <w:pPr>
+        <w:jc w:val="both"/>
+        <w:rPr>
+          <w:rFonts w:hint="default" w:ascii="Segoe UI" w:hAnsi="Segoe UI"/>
+          <w:sz w:val="24"/>
+          <w:szCs w:val="24"/>
+          <w:lang w:val="en-US"/>
+        </w:rPr>
+      </w:pPr>
+    </w:p>
+    <w:p>
+      <w:pPr>
+        <w:jc w:val="both"/>
+        <w:rPr>
+          <w:rFonts w:hint="default" w:ascii="Segoe UI" w:hAnsi="Segoe UI"/>
+          <w:sz w:val="24"/>
+          <w:szCs w:val="24"/>
+          <w:lang w:val="en-US"/>
+        </w:rPr>
+      </w:pPr>
+      <w:r>
+        <w:rPr>
+          <w:rFonts w:hint="default" w:ascii="Segoe UI" w:hAnsi="Segoe UI"/>
+          <w:sz w:val="24"/>
+          <w:szCs w:val="24"/>
+          <w:lang w:val="en-US"/>
+        </w:rPr>
+        <w:t>7. For start up services</w:t>
+      </w:r>
+    </w:p>
+    <w:p>
+      <w:pPr>
+        <w:jc w:val="both"/>
+        <w:rPr>
+          <w:rFonts w:hint="default" w:ascii="Segoe UI" w:hAnsi="Segoe UI"/>
+          <w:sz w:val="24"/>
+          <w:szCs w:val="24"/>
+          <w:lang w:val="en-US"/>
+        </w:rPr>
+      </w:pPr>
+    </w:p>
+    <w:p>
+      <w:pPr>
+        <w:jc w:val="both"/>
+        <w:rPr>
+          <w:rFonts w:hint="default" w:ascii="Segoe UI" w:hAnsi="Segoe UI"/>
+          <w:sz w:val="24"/>
+          <w:szCs w:val="24"/>
+          <w:lang w:val="en-US"/>
+        </w:rPr>
+      </w:pPr>
+      <w:r>
+        <w:rPr>
+          <w:rFonts w:hint="default" w:ascii="Segoe UI" w:hAnsi="Segoe UI"/>
+          <w:sz w:val="24"/>
+          <w:szCs w:val="24"/>
+          <w:lang w:val="en-US"/>
+        </w:rPr>
+        <w:t>hkey.localmachine.system.currentcontrolset.services</w:t>
+      </w:r>
+    </w:p>
+    <w:p>
+      <w:pPr>
+        <w:jc w:val="both"/>
+        <w:rPr>
+          <w:rFonts w:hint="default" w:ascii="Segoe UI" w:hAnsi="Segoe UI"/>
+          <w:sz w:val="24"/>
+          <w:szCs w:val="24"/>
+          <w:lang w:val="en-US"/>
+        </w:rPr>
+      </w:pPr>
+    </w:p>
+    <w:p>
+      <w:pPr>
+        <w:jc w:val="both"/>
+        <w:rPr>
+          <w:rFonts w:hint="default" w:ascii="Segoe UI" w:hAnsi="Segoe UI"/>
+          <w:sz w:val="24"/>
+          <w:szCs w:val="24"/>
+          <w:lang w:val="en-US"/>
+        </w:rPr>
+      </w:pPr>
+      <w:r>
+        <w:rPr>
+          <w:rFonts w:hint="default" w:ascii="Segoe UI" w:hAnsi="Segoe UI"/>
+          <w:sz w:val="24"/>
+          <w:szCs w:val="24"/>
+          <w:lang w:val="en-US"/>
+        </w:rPr>
+        <w:t>8.For start legacy applications</w:t>
+      </w:r>
+    </w:p>
+    <w:p>
+      <w:pPr>
+        <w:jc w:val="both"/>
+        <w:rPr>
+          <w:rFonts w:hint="default" w:ascii="Segoe UI" w:hAnsi="Segoe UI"/>
+          <w:sz w:val="24"/>
+          <w:szCs w:val="24"/>
+          <w:lang w:val="en-US"/>
+        </w:rPr>
+      </w:pPr>
+    </w:p>
+    <w:p>
+      <w:pPr>
+        <w:jc w:val="both"/>
+        <w:rPr>
+          <w:rFonts w:hint="default" w:ascii="Segoe UI" w:hAnsi="Segoe UI"/>
+          <w:sz w:val="24"/>
+          <w:szCs w:val="24"/>
+          <w:lang w:val="en-US"/>
+        </w:rPr>
+      </w:pPr>
+      <w:r>
+        <w:rPr>
+          <w:rFonts w:hint="default" w:ascii="Segoe UI" w:hAnsi="Segoe UI"/>
+          <w:sz w:val="24"/>
+          <w:szCs w:val="24"/>
+          <w:lang w:val="en-US"/>
+        </w:rPr>
+        <w:t>hkey.localmachine.system.currentcontrolset.control.wow</w:t>
+      </w:r>
+    </w:p>
+    <w:p>
+      <w:pPr>
+        <w:jc w:val="both"/>
+        <w:rPr>
+          <w:rFonts w:hint="default" w:ascii="Segoe UI" w:hAnsi="Segoe UI"/>
+          <w:sz w:val="24"/>
+          <w:szCs w:val="24"/>
+          <w:lang w:val="en-US"/>
+        </w:rPr>
+      </w:pPr>
+    </w:p>
+    <w:p>
+      <w:pPr>
+        <w:jc w:val="both"/>
+        <w:rPr>
+          <w:rFonts w:hint="default" w:ascii="Segoe UI" w:hAnsi="Segoe UI"/>
+          <w:sz w:val="24"/>
+          <w:szCs w:val="24"/>
+          <w:lang w:val="en-US"/>
+        </w:rPr>
+      </w:pPr>
+      <w:r>
+        <w:rPr>
+          <w:rFonts w:hint="default" w:ascii="Segoe UI" w:hAnsi="Segoe UI"/>
+          <w:sz w:val="24"/>
+          <w:szCs w:val="24"/>
+          <w:lang w:val="en-US"/>
+        </w:rPr>
+        <w:t>9. To start when a particular user logs on</w:t>
+      </w:r>
+    </w:p>
+    <w:p>
+      <w:pPr>
+        <w:jc w:val="both"/>
+        <w:rPr>
+          <w:rFonts w:hint="default" w:ascii="Segoe UI" w:hAnsi="Segoe UI"/>
+          <w:sz w:val="24"/>
+          <w:szCs w:val="24"/>
+          <w:lang w:val="en-US"/>
+        </w:rPr>
+      </w:pPr>
+    </w:p>
+    <w:p>
+      <w:pPr>
+        <w:jc w:val="both"/>
+        <w:rPr>
+          <w:rFonts w:hint="default" w:ascii="Segoe UI" w:hAnsi="Segoe UI"/>
+          <w:sz w:val="24"/>
+          <w:szCs w:val="24"/>
+          <w:lang w:val="en-US"/>
+        </w:rPr>
+      </w:pPr>
+      <w:r>
+        <w:rPr>
+          <w:rFonts w:hint="default" w:ascii="Segoe UI" w:hAnsi="Segoe UI"/>
+          <w:sz w:val="24"/>
+          <w:szCs w:val="24"/>
+          <w:lang w:val="en-US"/>
+        </w:rPr>
+        <w:t>hkey.currentusre.software.microsoft.windows.currentversion.run</w:t>
+      </w:r>
+    </w:p>
+    <w:p>
+      <w:pPr>
+        <w:jc w:val="both"/>
+        <w:rPr>
+          <w:rFonts w:hint="default" w:ascii="Segoe UI" w:hAnsi="Segoe UI"/>
+          <w:sz w:val="24"/>
+          <w:szCs w:val="24"/>
+          <w:lang w:val="en-US"/>
+        </w:rPr>
+      </w:pPr>
+    </w:p>
+    <w:p>
+      <w:pPr>
+        <w:jc w:val="both"/>
+        <w:rPr>
+          <w:rFonts w:hint="default" w:ascii="Segoe UI" w:hAnsi="Segoe UI"/>
+          <w:sz w:val="24"/>
+          <w:szCs w:val="24"/>
+          <w:lang w:val="en-US"/>
+        </w:rPr>
+      </w:pPr>
+      <w:r>
+        <w:rPr>
+          <w:rFonts w:hint="default" w:ascii="Segoe UI" w:hAnsi="Segoe UI"/>
+          <w:sz w:val="24"/>
+          <w:szCs w:val="24"/>
+          <w:lang w:val="en-US"/>
+        </w:rPr>
+        <w:t>10. For USB storage devices</w:t>
+      </w:r>
+    </w:p>
+    <w:p>
+      <w:pPr>
+        <w:jc w:val="both"/>
+        <w:rPr>
+          <w:rFonts w:hint="default" w:ascii="Segoe UI" w:hAnsi="Segoe UI"/>
+          <w:sz w:val="24"/>
+          <w:szCs w:val="24"/>
+          <w:lang w:val="en-US"/>
+        </w:rPr>
+      </w:pPr>
+    </w:p>
+    <w:p>
+      <w:pPr>
+        <w:jc w:val="both"/>
+        <w:rPr>
+          <w:rFonts w:hint="default" w:ascii="Segoe UI" w:hAnsi="Segoe UI"/>
+          <w:sz w:val="24"/>
+          <w:szCs w:val="24"/>
+          <w:lang w:val="en-US"/>
+        </w:rPr>
+      </w:pPr>
+      <w:r>
+        <w:rPr>
+          <w:rFonts w:hint="default" w:ascii="Segoe UI" w:hAnsi="Segoe UI"/>
+          <w:sz w:val="24"/>
+          <w:szCs w:val="24"/>
+          <w:lang w:val="en-US"/>
+        </w:rPr>
+        <w:t>hk.localmachine.system.controlsets00s.enum.usbstor</w:t>
+      </w:r>
+    </w:p>
+    <w:p>
+      <w:pPr>
+        <w:jc w:val="both"/>
+        <w:rPr>
+          <w:rFonts w:hint="default" w:ascii="Segoe UI" w:hAnsi="Segoe UI"/>
+          <w:sz w:val="24"/>
+          <w:szCs w:val="24"/>
+          <w:lang w:val="en-US"/>
+        </w:rPr>
+      </w:pPr>
+    </w:p>
+    <w:p>
+      <w:pPr>
+        <w:jc w:val="both"/>
+        <w:rPr>
+          <w:rFonts w:hint="default" w:ascii="Segoe UI" w:hAnsi="Segoe UI"/>
+          <w:sz w:val="24"/>
+          <w:szCs w:val="24"/>
+          <w:lang w:val="en-US"/>
+        </w:rPr>
+      </w:pPr>
+      <w:r>
+        <w:rPr>
+          <w:rFonts w:hint="default" w:ascii="Segoe UI" w:hAnsi="Segoe UI"/>
+          <w:sz w:val="24"/>
+          <w:szCs w:val="24"/>
+          <w:lang w:val="en-US"/>
+        </w:rPr>
+        <w:t>11. For mounted devices</w:t>
+      </w:r>
+    </w:p>
+    <w:p>
+      <w:pPr>
+        <w:jc w:val="both"/>
+        <w:rPr>
+          <w:rFonts w:hint="default" w:ascii="Segoe UI" w:hAnsi="Segoe UI"/>
+          <w:sz w:val="24"/>
+          <w:szCs w:val="24"/>
+          <w:lang w:val="en-US"/>
+        </w:rPr>
+      </w:pPr>
+    </w:p>
+    <w:p>
+      <w:pPr>
+        <w:jc w:val="both"/>
+        <w:rPr>
+          <w:rFonts w:hint="default" w:ascii="Segoe UI" w:hAnsi="Segoe UI" w:cs="Segoe UI"/>
+          <w:sz w:val="24"/>
+          <w:szCs w:val="24"/>
+          <w:lang w:val="en-US"/>
+        </w:rPr>
+      </w:pPr>
+      <w:r>
+        <w:rPr>
+          <w:rFonts w:hint="default" w:ascii="Segoe UI" w:hAnsi="Segoe UI"/>
+          <w:sz w:val="24"/>
+          <w:szCs w:val="24"/>
+          <w:lang w:val="en-US"/>
+        </w:rPr>
+        <w:t>hkey.localmachine.system.mounteddevices</w:t>
+      </w:r>
+      <w:bookmarkStart w:id="0" w:name="_GoBack"/>
+      <w:bookmarkEnd w:id="0"/>
     </w:p>
     <w:p>
       <w:pPr>
@@ -6415,8 +6417,6 @@
         </w:rPr>
         <w:t>package practical.ten;</w:t>
       </w:r>
-      <w:bookmarkStart w:id="0" w:name="_GoBack"/>
-      <w:bookmarkEnd w:id="0"/>
     </w:p>
     <w:p>
       <w:pPr>
@@ -7038,7 +7038,7 @@
     <w:lsdException w:qFormat="1" w:unhideWhenUsed="0" w:uiPriority="0" w:semiHidden="0" w:name="Title"/>
     <w:lsdException w:unhideWhenUsed="0" w:uiPriority="0" w:semiHidden="0" w:name="Closing"/>
     <w:lsdException w:unhideWhenUsed="0" w:uiPriority="0" w:semiHidden="0" w:name="Signature"/>
-    <w:lsdException w:unhideWhenUsed="0" w:uiPriority="0" w:name="Default Paragraph Font"/>
+    <w:lsdException w:qFormat="1" w:unhideWhenUsed="0" w:uiPriority="0" w:name="Default Paragraph Font"/>
     <w:lsdException w:unhideWhenUsed="0" w:uiPriority="0" w:semiHidden="0" w:name="Body Text"/>
     <w:lsdException w:unhideWhenUsed="0" w:uiPriority="0" w:semiHidden="0" w:name="Body Text Indent"/>
     <w:lsdException w:unhideWhenUsed="0" w:uiPriority="0" w:semiHidden="0" w:name="List Continue"/>
@@ -7076,7 +7076,7 @@
     <w:lsdException w:unhideWhenUsed="0" w:uiPriority="0" w:semiHidden="0" w:name="HTML Sample"/>
     <w:lsdException w:unhideWhenUsed="0" w:uiPriority="0" w:semiHidden="0" w:name="HTML Typewriter"/>
     <w:lsdException w:unhideWhenUsed="0" w:uiPriority="0" w:semiHidden="0" w:name="HTML Variable"/>
-    <w:lsdException w:unhideWhenUsed="0" w:uiPriority="0" w:name="Normal Table"/>
+    <w:lsdException w:qFormat="1" w:unhideWhenUsed="0" w:uiPriority="0" w:name="Normal Table"/>
     <w:lsdException w:unhideWhenUsed="0" w:uiPriority="0" w:semiHidden="0" w:name="annotation subject"/>
     <w:lsdException w:unhideWhenUsed="0" w:uiPriority="0" w:semiHidden="0" w:name="Table Simple 1"/>
     <w:lsdException w:unhideWhenUsed="0" w:uiPriority="0" w:semiHidden="0" w:name="Table Simple 2"/>
@@ -7234,11 +7234,13 @@
   <w:style w:type="character" w:default="1" w:styleId="2">
     <w:name w:val="Default Paragraph Font"/>
     <w:semiHidden/>
+    <w:qFormat/>
     <w:uiPriority w:val="0"/>
   </w:style>
   <w:style w:type="table" w:default="1" w:styleId="3">
     <w:name w:val="Normal Table"/>
     <w:semiHidden/>
+    <w:qFormat/>
     <w:uiPriority w:val="0"/>
     <w:tblPr>
       <w:tblCellMar>
